--- a/Project/Recuirements.docx
+++ b/Project/Recuirements.docx
@@ -144,133 +144,142 @@
         </w:numPr>
       </w:pPr>
       <w:r>
-        <w:t>Can append element to the back of the array</w:t>
-      </w:r>
-    </w:p>
-    <w:p>
-      <w:pPr>
-        <w:pStyle w:val="ListParagraph"/>
-        <w:numPr>
-          <w:ilvl w:val="0"/>
-          <w:numId w:val="1"/>
-        </w:numPr>
-      </w:pPr>
-      <w:r>
-        <w:t>Can append another array to the back of an array</w:t>
-      </w:r>
-    </w:p>
-    <w:p>
-      <w:pPr>
-        <w:pStyle w:val="ListParagraph"/>
-        <w:numPr>
-          <w:ilvl w:val="0"/>
-          <w:numId w:val="1"/>
-        </w:numPr>
-      </w:pPr>
-      <w:r>
-        <w:t>Can use pop back from an array</w:t>
-      </w:r>
-    </w:p>
-    <w:p>
-      <w:pPr>
-        <w:pStyle w:val="ListParagraph"/>
-        <w:numPr>
-          <w:ilvl w:val="0"/>
-          <w:numId w:val="1"/>
-        </w:numPr>
-      </w:pPr>
-      <w:r>
-        <w:t>Can print the size of elements in the array</w:t>
-      </w:r>
-    </w:p>
-    <w:p>
-      <w:pPr>
-        <w:pStyle w:val="ListParagraph"/>
-        <w:numPr>
-          <w:ilvl w:val="0"/>
-          <w:numId w:val="1"/>
-        </w:numPr>
-      </w:pPr>
-      <w:r>
-        <w:t>Can clear all the array’s elements</w:t>
-      </w:r>
-    </w:p>
-    <w:p>
-      <w:pPr>
-        <w:pStyle w:val="ListParagraph"/>
-        <w:numPr>
-          <w:ilvl w:val="0"/>
-          <w:numId w:val="1"/>
-        </w:numPr>
-      </w:pPr>
-      <w:r>
-        <w:t>Can check if the array is empty or not</w:t>
-      </w:r>
-    </w:p>
-    <w:p>
-      <w:pPr>
-        <w:pStyle w:val="ListParagraph"/>
-        <w:numPr>
-          <w:ilvl w:val="0"/>
-          <w:numId w:val="1"/>
-        </w:numPr>
-      </w:pPr>
-      <w:r>
-        <w:t xml:space="preserve">Can sort the array decreasing or increasing </w:t>
-      </w:r>
-      <w:r>
-        <w:t>( pass a begin iterator and an end iterator)</w:t>
-      </w:r>
-    </w:p>
-    <w:p>
-      <w:pPr>
-        <w:pStyle w:val="ListParagraph"/>
-        <w:numPr>
-          <w:ilvl w:val="0"/>
-          <w:numId w:val="1"/>
-        </w:numPr>
-      </w:pPr>
-      <w:r>
-        <w:t>Can use lower and upper bound functions</w:t>
-      </w:r>
-    </w:p>
-    <w:p>
-      <w:pPr>
-        <w:pStyle w:val="ListParagraph"/>
-        <w:numPr>
-          <w:ilvl w:val="0"/>
-          <w:numId w:val="1"/>
-        </w:numPr>
-      </w:pPr>
-      <w:r>
-        <w:t>Can swap between two array</w:t>
-      </w:r>
-    </w:p>
-    <w:p>
-      <w:pPr>
-        <w:pStyle w:val="ListParagraph"/>
-        <w:numPr>
-          <w:ilvl w:val="0"/>
-          <w:numId w:val="1"/>
-        </w:numPr>
-      </w:pPr>
-      <w:r>
-        <w:t>Can erase an iterator or a value (first value from left) in the array</w:t>
-      </w:r>
-    </w:p>
-    <w:p>
-      <w:pPr>
-        <w:pStyle w:val="ListParagraph"/>
-        <w:numPr>
-          <w:ilvl w:val="0"/>
-          <w:numId w:val="1"/>
-        </w:numPr>
-      </w:pPr>
-      <w:r>
-        <w:t>Has iterator and reversed iterator that return a pointers that refers to the memory location of elements</w:t>
+        <w:t xml:space="preserve">Can append element to the back of </w:t>
+      </w:r>
+      <w:r>
+        <w:t>an</w:t>
+      </w:r>
+      <w:r>
+        <w:t xml:space="preserve"> array</w:t>
+      </w:r>
+    </w:p>
+    <w:p>
+      <w:pPr>
+        <w:pStyle w:val="ListParagraph"/>
+        <w:numPr>
+          <w:ilvl w:val="0"/>
+          <w:numId w:val="1"/>
+        </w:numPr>
+      </w:pPr>
+      <w:r>
+        <w:t>Can append another array to the back</w:t>
       </w:r>
       <w:bookmarkStart w:id="0" w:name="_GoBack"/>
       <w:bookmarkEnd w:id="0"/>
+      <w:r>
+        <w:t xml:space="preserve"> of an array</w:t>
+      </w:r>
+    </w:p>
+    <w:p>
+      <w:pPr>
+        <w:pStyle w:val="ListParagraph"/>
+        <w:numPr>
+          <w:ilvl w:val="0"/>
+          <w:numId w:val="1"/>
+        </w:numPr>
+      </w:pPr>
+      <w:r>
+        <w:t>Can use pop back from an array</w:t>
+      </w:r>
+    </w:p>
+    <w:p>
+      <w:pPr>
+        <w:pStyle w:val="ListParagraph"/>
+        <w:numPr>
+          <w:ilvl w:val="0"/>
+          <w:numId w:val="1"/>
+        </w:numPr>
+      </w:pPr>
+      <w:r>
+        <w:t>Can print the size of elements in the array</w:t>
+      </w:r>
+    </w:p>
+    <w:p>
+      <w:pPr>
+        <w:pStyle w:val="ListParagraph"/>
+        <w:numPr>
+          <w:ilvl w:val="0"/>
+          <w:numId w:val="1"/>
+        </w:numPr>
+      </w:pPr>
+      <w:r>
+        <w:t>Can clear all the array’s elements</w:t>
+      </w:r>
+    </w:p>
+    <w:p>
+      <w:pPr>
+        <w:pStyle w:val="ListParagraph"/>
+        <w:numPr>
+          <w:ilvl w:val="0"/>
+          <w:numId w:val="1"/>
+        </w:numPr>
+      </w:pPr>
+      <w:r>
+        <w:t>Can check if the array is empty or not</w:t>
+      </w:r>
+    </w:p>
+    <w:p>
+      <w:pPr>
+        <w:pStyle w:val="ListParagraph"/>
+        <w:numPr>
+          <w:ilvl w:val="0"/>
+          <w:numId w:val="1"/>
+        </w:numPr>
+      </w:pPr>
+      <w:r>
+        <w:t xml:space="preserve">Can sort the array decreasing or increasing </w:t>
+      </w:r>
+      <w:r>
+        <w:t>( pass a begin iterator and an end iterator)</w:t>
+      </w:r>
+    </w:p>
+    <w:p>
+      <w:pPr>
+        <w:pStyle w:val="ListParagraph"/>
+        <w:numPr>
+          <w:ilvl w:val="0"/>
+          <w:numId w:val="1"/>
+        </w:numPr>
+      </w:pPr>
+      <w:r>
+        <w:t>Can use lower and upper bound functions</w:t>
+      </w:r>
+    </w:p>
+    <w:p>
+      <w:pPr>
+        <w:pStyle w:val="ListParagraph"/>
+        <w:numPr>
+          <w:ilvl w:val="0"/>
+          <w:numId w:val="1"/>
+        </w:numPr>
+      </w:pPr>
+      <w:r>
+        <w:t>Can swap between two array</w:t>
+      </w:r>
+    </w:p>
+    <w:p>
+      <w:pPr>
+        <w:pStyle w:val="ListParagraph"/>
+        <w:numPr>
+          <w:ilvl w:val="0"/>
+          <w:numId w:val="1"/>
+        </w:numPr>
+      </w:pPr>
+      <w:r>
+        <w:t>Can erase an iterator or a value (first value from left) in the array</w:t>
+      </w:r>
+    </w:p>
+    <w:p>
+      <w:pPr>
+        <w:pStyle w:val="ListParagraph"/>
+        <w:numPr>
+          <w:ilvl w:val="0"/>
+          <w:numId w:val="1"/>
+        </w:numPr>
+      </w:pPr>
+      <w:r>
+        <w:t>Has iterator and reversed iterator that return a pointers that refers to the memory location of elements</w:t>
+      </w:r>
     </w:p>
     <w:sectPr>
       <w:pgSz w:w="11906" w:h="16838" w:code="9"/>
